--- a/docs/WHY Medicine Website Admin.docx
+++ b/docs/WHY Medicine Website Admin.docx
@@ -16,7 +16,23 @@
           <w:sz w:val="48"/>
           <w:szCs w:val="48"/>
         </w:rPr>
-        <w:t>WHY Medicine</w:t>
+        <w:t>W</w:t>
+      </w:r>
+      <w:r>
+        <w:rPr>
+          <w:b/>
+          <w:sz w:val="48"/>
+          <w:szCs w:val="48"/>
+        </w:rPr>
+        <w:t>hy</w:t>
+      </w:r>
+      <w:r>
+        <w:rPr>
+          <w:b/>
+          <w:sz w:val="48"/>
+          <w:szCs w:val="48"/>
+        </w:rPr>
+        <w:t xml:space="preserve"> Medicine</w:t>
       </w:r>
     </w:p>
     <w:p>
@@ -50,6 +66,9 @@
     </w:p>
     <w:p/>
     <w:p>
+      <w:r>
+        <w:t xml:space="preserve">Currently hosted at </w:t>
+      </w:r>
       <w:hyperlink r:id="rId5" w:history="1">
         <w:r>
           <w:rPr>
@@ -64,13 +83,10 @@
     <w:p/>
     <w:p>
       <w:r>
-        <w:t xml:space="preserve">TBD: </w:t>
-      </w:r>
-      <w:proofErr w:type="spellStart"/>
-      <w:r>
-        <w:t>Bimesh</w:t>
-      </w:r>
-      <w:proofErr w:type="spellEnd"/>
+        <w:t>We</w:t>
+      </w:r>
+      <w:bookmarkStart w:id="0" w:name="_GoBack"/>
+      <w:bookmarkEnd w:id="0"/>
       <w:r>
         <w:t xml:space="preserve"> will update your domain to point to this location, so your URL will remain </w:t>
       </w:r>
@@ -122,51 +138,34 @@
     <w:p/>
     <w:p>
       <w:r>
-        <w:t xml:space="preserve">TBD: </w:t>
-      </w:r>
-      <w:proofErr w:type="spellStart"/>
-      <w:r>
-        <w:t>Bimesh</w:t>
-      </w:r>
-      <w:proofErr w:type="spellEnd"/>
-      <w:r>
-        <w:t xml:space="preserve"> will create a login for you.</w:t>
-      </w:r>
-      <w:r>
-        <w:t xml:space="preserve"> For </w:t>
-      </w:r>
-      <w:r>
-        <w:t>now,</w:t>
-      </w:r>
-      <w:r>
-        <w:t xml:space="preserve"> you can use:</w:t>
+        <w:t xml:space="preserve">User name: </w:t>
+      </w:r>
+      <w:r>
+        <w:t>Rhea</w:t>
+      </w:r>
+    </w:p>
+    <w:p>
+      <w:r>
+        <w:t>Password:</w:t>
+      </w:r>
+      <w:r>
+        <w:t xml:space="preserve"> </w:t>
+      </w:r>
+      <w:r>
+        <w:t>9052i9oCm4</w:t>
+      </w:r>
+    </w:p>
+    <w:p>
+      <w:pPr>
+        <w:pStyle w:val="Heading1"/>
+      </w:pPr>
+      <w:r>
+        <w:t>Home page</w:t>
       </w:r>
     </w:p>
     <w:p/>
     <w:p>
       <w:r>
-        <w:t>User name: admin</w:t>
-      </w:r>
-    </w:p>
-    <w:p>
-      <w:r>
-        <w:t>Password:</w:t>
-      </w:r>
-      <w:r>
-        <w:t xml:space="preserve"> A3ZGW6L4T0XKa</w:t>
-      </w:r>
-    </w:p>
-    <w:p>
-      <w:pPr>
-        <w:pStyle w:val="Heading1"/>
-      </w:pPr>
-      <w:r>
-        <w:t>Home page</w:t>
-      </w:r>
-    </w:p>
-    <w:p/>
-    <w:p>
-      <w:r>
         <w:t>The image slider is using images from the Media library, and can be updated from the “Slider WD” settings for the “Home slider”.</w:t>
       </w:r>
       <w:r>
@@ -176,7 +175,19 @@
         <w:t>available</w:t>
       </w:r>
       <w:r>
-        <w:t xml:space="preserve"> – so if you need text over your images we can either: find another plugin, or edit the images to add the text.</w:t>
+        <w:t xml:space="preserve"> – so if you need </w:t>
+      </w:r>
+      <w:r>
+        <w:t xml:space="preserve">to change the </w:t>
+      </w:r>
+      <w:r>
+        <w:t xml:space="preserve">text over your images </w:t>
+      </w:r>
+      <w:r>
+        <w:t>let me know..</w:t>
+      </w:r>
+      <w:r>
+        <w:t>.</w:t>
       </w:r>
     </w:p>
     <w:p/>
@@ -228,9 +239,19 @@
         </w:drawing>
       </w:r>
     </w:p>
-    <w:p>
-      <w:r>
-        <w:t xml:space="preserve">The featured posts are </w:t>
+    <w:p/>
+    <w:p>
+      <w:r>
+        <w:br w:type="page"/>
+      </w:r>
+    </w:p>
+    <w:p>
+      <w:r>
+        <w:lastRenderedPageBreak/>
+        <w:t xml:space="preserve">The </w:t>
+      </w:r>
+      <w:r>
+        <w:t xml:space="preserve">3 small images are </w:t>
       </w:r>
       <w:r>
         <w:t>the</w:t>
@@ -258,6 +279,27 @@
       </w:r>
       <w:r>
         <w:t>.</w:t>
+      </w:r>
+      <w:r>
+        <w:t xml:space="preserve"> The image displayed for a featured Interviews is in the </w:t>
+      </w:r>
+      <w:r>
+        <w:rPr>
+          <w:b/>
+        </w:rPr>
+        <w:t>Hospital</w:t>
+      </w:r>
+      <w:r>
+        <w:t xml:space="preserve"> field on the </w:t>
+      </w:r>
+      <w:r>
+        <w:t>Interview</w:t>
+      </w:r>
+      <w:r>
+        <w:t xml:space="preserve"> create/</w:t>
+      </w:r>
+      <w:r>
+        <w:t>edit form.</w:t>
       </w:r>
     </w:p>
     <w:p/>
@@ -292,12 +334,11 @@
               <w:rPr>
                 <w:noProof/>
               </w:rPr>
-              <w:lastRenderedPageBreak/>
               <w:drawing>
-                <wp:inline distT="0" distB="0" distL="0" distR="0" wp14:anchorId="0A9863E8" wp14:editId="133D7607">
-                  <wp:extent cx="2223135" cy="1938117"/>
-                  <wp:effectExtent l="0" t="0" r="12065" b="0"/>
-                  <wp:docPr id="3" name="Picture 3"/>
+                <wp:inline distT="0" distB="0" distL="0" distR="0" wp14:anchorId="529B961A" wp14:editId="668E40C7">
+                  <wp:extent cx="2384615" cy="2834640"/>
+                  <wp:effectExtent l="0" t="0" r="3175" b="10160"/>
+                  <wp:docPr id="6" name="Picture 6"/>
                   <wp:cNvGraphicFramePr>
                     <a:graphicFrameLocks xmlns:a="http://schemas.openxmlformats.org/drawingml/2006/main" noChangeAspect="1"/>
                   </wp:cNvGraphicFramePr>
@@ -305,7 +346,7 @@
                     <a:graphicData uri="http://schemas.openxmlformats.org/drawingml/2006/picture">
                       <pic:pic xmlns:pic="http://schemas.openxmlformats.org/drawingml/2006/picture">
                         <pic:nvPicPr>
-                          <pic:cNvPr id="3" name="Screen Shot 2018-01-24 at 11.34.01 AM.png"/>
+                          <pic:cNvPr id="6" name="Screen Shot 2018-02-15 at 2.33.06 PM.png"/>
                           <pic:cNvPicPr/>
                         </pic:nvPicPr>
                         <pic:blipFill>
@@ -323,7 +364,7 @@
                         <pic:spPr>
                           <a:xfrm>
                             <a:off x="0" y="0"/>
-                            <a:ext cx="2264360" cy="1974057"/>
+                            <a:ext cx="2423209" cy="2880518"/>
                           </a:xfrm>
                           <a:prstGeom prst="rect">
                             <a:avLst/>
@@ -336,6 +377,8 @@
               </w:drawing>
             </w:r>
           </w:p>
+          <w:p/>
+          <w:p/>
         </w:tc>
         <w:tc>
           <w:tcPr>
@@ -400,19 +443,59 @@
         <w:pStyle w:val="Heading1"/>
       </w:pPr>
       <w:r>
-        <w:t>About page</w:t>
+        <w:t>Contact Me page</w:t>
       </w:r>
     </w:p>
     <w:p/>
     <w:p>
       <w:r>
-        <w:t>The image slider is using images from the Media library, and can be updated from the “Slider WD” settings for the “</w:t>
-      </w:r>
-      <w:r>
-        <w:t>About</w:t>
-      </w:r>
-      <w:r>
-        <w:t xml:space="preserve"> slider”.</w:t>
+        <w:t xml:space="preserve">The </w:t>
+      </w:r>
+      <w:r>
+        <w:t>E</w:t>
+      </w:r>
+      <w:r>
+        <w:t>mail/</w:t>
+      </w:r>
+      <w:r>
+        <w:t>F</w:t>
+      </w:r>
+      <w:r>
+        <w:t>acebook/</w:t>
+      </w:r>
+      <w:r>
+        <w:t>L</w:t>
+      </w:r>
+      <w:r>
+        <w:t>inked</w:t>
+      </w:r>
+      <w:r>
+        <w:t>I</w:t>
+      </w:r>
+      <w:r>
+        <w:t xml:space="preserve">n text </w:t>
+      </w:r>
+      <w:r>
+        <w:t>fields are</w:t>
+      </w:r>
+      <w:r>
+        <w:t xml:space="preserve"> editable.</w:t>
+      </w:r>
+      <w:r>
+        <w:t xml:space="preserve"> The “from” email address and template can be configured in the “Contact/Mail” admin section.</w:t>
+      </w:r>
+    </w:p>
+    <w:p>
+      <w:pPr>
+        <w:rPr>
+          <w:rFonts w:asciiTheme="majorHAnsi" w:eastAsiaTheme="majorEastAsia" w:hAnsiTheme="majorHAnsi" w:cstheme="majorBidi"/>
+          <w:color w:val="2E74B5" w:themeColor="accent1" w:themeShade="BF"/>
+          <w:sz w:val="32"/>
+          <w:szCs w:val="32"/>
+        </w:rPr>
+      </w:pPr>
+      <w:r>
+        <w:br w:type="page"/>
       </w:r>
     </w:p>
     <w:p>
@@ -420,136 +503,296 @@
         <w:pStyle w:val="Heading1"/>
       </w:pPr>
       <w:r>
-        <w:t>Contact Me page</w:t>
+        <w:t>Interviews page</w:t>
       </w:r>
     </w:p>
     <w:p/>
     <w:p>
       <w:r>
-        <w:t xml:space="preserve">The </w:t>
-      </w:r>
-      <w:r>
-        <w:t>E</w:t>
-      </w:r>
-      <w:r>
-        <w:t>mail/</w:t>
-      </w:r>
-      <w:r>
-        <w:t>F</w:t>
-      </w:r>
-      <w:r>
-        <w:t>acebook/</w:t>
-      </w:r>
-      <w:r>
-        <w:t>L</w:t>
-      </w:r>
-      <w:r>
-        <w:t>inked</w:t>
-      </w:r>
-      <w:r>
-        <w:t>I</w:t>
-      </w:r>
-      <w:r>
-        <w:t xml:space="preserve">n text </w:t>
-      </w:r>
-      <w:r>
-        <w:t>fields are</w:t>
-      </w:r>
-      <w:r>
-        <w:t xml:space="preserve"> editable.</w:t>
-      </w:r>
-      <w:r>
-        <w:t xml:space="preserve"> The “from” email address and template can be configured in the “Contact/Mail” admin section.</w:t>
-      </w:r>
-    </w:p>
-    <w:p>
-      <w:pPr>
-        <w:pStyle w:val="Heading1"/>
-      </w:pPr>
-      <w:r>
-        <w:t>Interviews page</w:t>
-      </w:r>
-    </w:p>
+        <w:t>Shows all posts of the Interview type.</w:t>
+      </w:r>
+    </w:p>
+    <w:p>
+      <w:pPr>
+        <w:pStyle w:val="Heading3"/>
+      </w:pPr>
+    </w:p>
+    <w:tbl>
+      <w:tblPr>
+        <w:tblStyle w:val="TableGrid"/>
+        <w:tblW w:w="0" w:type="auto"/>
+        <w:tblLook w:val="04A0" w:firstRow="1" w:lastRow="0" w:firstColumn="1" w:lastColumn="0" w:noHBand="0" w:noVBand="1"/>
+      </w:tblPr>
+      <w:tblGrid>
+        <w:gridCol w:w="5125"/>
+        <w:gridCol w:w="5377"/>
+      </w:tblGrid>
+      <w:tr>
+        <w:tc>
+          <w:tcPr>
+            <w:tcW w:w="5251" w:type="dxa"/>
+          </w:tcPr>
+          <w:p>
+            <w:r>
+              <w:rPr>
+                <w:noProof/>
+              </w:rPr>
+              <w:drawing>
+                <wp:inline distT="0" distB="0" distL="0" distR="0" wp14:anchorId="0C19D793" wp14:editId="566FCA90">
+                  <wp:extent cx="2108835" cy="1605400"/>
+                  <wp:effectExtent l="0" t="0" r="0" b="0"/>
+                  <wp:docPr id="2" name="Picture 2"/>
+                  <wp:cNvGraphicFramePr>
+                    <a:graphicFrameLocks xmlns:a="http://schemas.openxmlformats.org/drawingml/2006/main" noChangeAspect="1"/>
+                  </wp:cNvGraphicFramePr>
+                  <a:graphic xmlns:a="http://schemas.openxmlformats.org/drawingml/2006/main">
+                    <a:graphicData uri="http://schemas.openxmlformats.org/drawingml/2006/picture">
+                      <pic:pic xmlns:pic="http://schemas.openxmlformats.org/drawingml/2006/picture">
+                        <pic:nvPicPr>
+                          <pic:cNvPr id="2" name="Screen Shot 2018-01-24 at 11.32.42 AM.png"/>
+                          <pic:cNvPicPr/>
+                        </pic:nvPicPr>
+                        <pic:blipFill>
+                          <a:blip r:embed="rId10">
+                            <a:extLst>
+                              <a:ext uri="{28A0092B-C50C-407E-A947-70E740481C1C}">
+                                <a14:useLocalDpi xmlns:a14="http://schemas.microsoft.com/office/drawing/2010/main" val="0"/>
+                              </a:ext>
+                            </a:extLst>
+                          </a:blip>
+                          <a:stretch>
+                            <a:fillRect/>
+                          </a:stretch>
+                        </pic:blipFill>
+                        <pic:spPr>
+                          <a:xfrm>
+                            <a:off x="0" y="0"/>
+                            <a:ext cx="2139524" cy="1628763"/>
+                          </a:xfrm>
+                          <a:prstGeom prst="rect">
+                            <a:avLst/>
+                          </a:prstGeom>
+                        </pic:spPr>
+                      </pic:pic>
+                    </a:graphicData>
+                  </a:graphic>
+                </wp:inline>
+              </w:drawing>
+            </w:r>
+          </w:p>
+        </w:tc>
+        <w:tc>
+          <w:tcPr>
+            <w:tcW w:w="5251" w:type="dxa"/>
+          </w:tcPr>
+          <w:p>
+            <w:r>
+              <w:rPr>
+                <w:noProof/>
+              </w:rPr>
+              <w:drawing>
+                <wp:inline distT="0" distB="0" distL="0" distR="0" wp14:anchorId="10A3293E" wp14:editId="5E71F1FC">
+                  <wp:extent cx="3277235" cy="1733393"/>
+                  <wp:effectExtent l="0" t="0" r="0" b="0"/>
+                  <wp:docPr id="10" name="Picture 10"/>
+                  <wp:cNvGraphicFramePr>
+                    <a:graphicFrameLocks xmlns:a="http://schemas.openxmlformats.org/drawingml/2006/main" noChangeAspect="1"/>
+                  </wp:cNvGraphicFramePr>
+                  <a:graphic xmlns:a="http://schemas.openxmlformats.org/drawingml/2006/main">
+                    <a:graphicData uri="http://schemas.openxmlformats.org/drawingml/2006/picture">
+                      <pic:pic xmlns:pic="http://schemas.openxmlformats.org/drawingml/2006/picture">
+                        <pic:nvPicPr>
+                          <pic:cNvPr id="10" name="Screen Shot 2018-02-15 at 2.54.52 PM.png"/>
+                          <pic:cNvPicPr/>
+                        </pic:nvPicPr>
+                        <pic:blipFill>
+                          <a:blip r:embed="rId11">
+                            <a:extLst>
+                              <a:ext uri="{28A0092B-C50C-407E-A947-70E740481C1C}">
+                                <a14:useLocalDpi xmlns:a14="http://schemas.microsoft.com/office/drawing/2010/main" val="0"/>
+                              </a:ext>
+                            </a:extLst>
+                          </a:blip>
+                          <a:stretch>
+                            <a:fillRect/>
+                          </a:stretch>
+                        </pic:blipFill>
+                        <pic:spPr>
+                          <a:xfrm>
+                            <a:off x="0" y="0"/>
+                            <a:ext cx="3331780" cy="1762243"/>
+                          </a:xfrm>
+                          <a:prstGeom prst="rect">
+                            <a:avLst/>
+                          </a:prstGeom>
+                        </pic:spPr>
+                      </pic:pic>
+                    </a:graphicData>
+                  </a:graphic>
+                </wp:inline>
+              </w:drawing>
+            </w:r>
+          </w:p>
+        </w:tc>
+      </w:tr>
+    </w:tbl>
     <w:p/>
     <w:p>
       <w:r>
-        <w:t>Shows all posts of the Interview type.</w:t>
-      </w:r>
-    </w:p>
-    <w:p>
-      <w:pPr>
-        <w:pStyle w:val="Heading3"/>
-      </w:pPr>
-    </w:p>
-    <w:p>
+        <w:t xml:space="preserve">The text displayed on the list page is coming from the </w:t>
+      </w:r>
       <w:r>
         <w:rPr>
-          <w:noProof/>
+          <w:b/>
         </w:rPr>
-        <w:drawing>
-          <wp:inline distT="0" distB="0" distL="0" distR="0" wp14:anchorId="7C156419" wp14:editId="2F21875F">
-            <wp:extent cx="2108835" cy="1605400"/>
-            <wp:effectExtent l="0" t="0" r="0" b="0"/>
-            <wp:docPr id="2" name="Picture 2"/>
-            <wp:cNvGraphicFramePr>
-              <a:graphicFrameLocks xmlns:a="http://schemas.openxmlformats.org/drawingml/2006/main" noChangeAspect="1"/>
-            </wp:cNvGraphicFramePr>
-            <a:graphic xmlns:a="http://schemas.openxmlformats.org/drawingml/2006/main">
-              <a:graphicData uri="http://schemas.openxmlformats.org/drawingml/2006/picture">
-                <pic:pic xmlns:pic="http://schemas.openxmlformats.org/drawingml/2006/picture">
-                  <pic:nvPicPr>
-                    <pic:cNvPr id="2" name="Screen Shot 2018-01-24 at 11.32.42 AM.png"/>
-                    <pic:cNvPicPr/>
-                  </pic:nvPicPr>
-                  <pic:blipFill>
-                    <a:blip r:embed="rId10">
-                      <a:extLst>
-                        <a:ext uri="{28A0092B-C50C-407E-A947-70E740481C1C}">
-                          <a14:useLocalDpi xmlns:a14="http://schemas.microsoft.com/office/drawing/2010/main" val="0"/>
-                        </a:ext>
-                      </a:extLst>
-                    </a:blip>
-                    <a:stretch>
-                      <a:fillRect/>
-                    </a:stretch>
-                  </pic:blipFill>
-                  <pic:spPr>
-                    <a:xfrm>
-                      <a:off x="0" y="0"/>
-                      <a:ext cx="2139524" cy="1628763"/>
-                    </a:xfrm>
-                    <a:prstGeom prst="rect">
-                      <a:avLst/>
-                    </a:prstGeom>
-                  </pic:spPr>
-                </pic:pic>
-              </a:graphicData>
-            </a:graphic>
-          </wp:inline>
-        </w:drawing>
+        <w:t>Excerpt</w:t>
+      </w:r>
+      <w:r>
+        <w:t xml:space="preserve"> field</w:t>
+      </w:r>
+      <w:r>
+        <w:t xml:space="preserve"> o</w:t>
+      </w:r>
+      <w:r>
+        <w:t>f</w:t>
+      </w:r>
+      <w:r>
+        <w:t xml:space="preserve"> the Edit Interview page</w:t>
+      </w:r>
+      <w:r>
+        <w:t xml:space="preserve">, and the image from the </w:t>
+      </w:r>
+      <w:r>
+        <w:rPr>
+          <w:b/>
+        </w:rPr>
+        <w:t>Featured Image</w:t>
+      </w:r>
+      <w:r>
+        <w:t>.</w:t>
       </w:r>
     </w:p>
     <w:p/>
-    <w:p>
-      <w:r>
-        <w:t>The text displayed on the list page is coming from the “Excerpt”</w:t>
-      </w:r>
-      <w:r>
-        <w:t xml:space="preserve"> </w:t>
-      </w:r>
-      <w:r>
-        <w:t>(</w:t>
-      </w:r>
-      <w:r>
-        <w:t xml:space="preserve">in </w:t>
-      </w:r>
-      <w:r>
-        <w:t>the screenshot above)</w:t>
-      </w:r>
-      <w:r>
-        <w:t>.</w:t>
-      </w:r>
-    </w:p>
+    <w:tbl>
+      <w:tblPr>
+        <w:tblStyle w:val="TableGrid"/>
+        <w:tblW w:w="0" w:type="auto"/>
+        <w:tblLook w:val="04A0" w:firstRow="1" w:lastRow="0" w:firstColumn="1" w:lastColumn="0" w:noHBand="0" w:noVBand="1"/>
+      </w:tblPr>
+      <w:tblGrid>
+        <w:gridCol w:w="5251"/>
+        <w:gridCol w:w="5251"/>
+      </w:tblGrid>
+      <w:tr>
+        <w:tc>
+          <w:tcPr>
+            <w:tcW w:w="5251" w:type="dxa"/>
+          </w:tcPr>
+          <w:p>
+            <w:r>
+              <w:rPr>
+                <w:noProof/>
+              </w:rPr>
+              <w:drawing>
+                <wp:inline distT="0" distB="0" distL="0" distR="0" wp14:anchorId="01A199AA" wp14:editId="2295FEE0">
+                  <wp:extent cx="2479219" cy="1164590"/>
+                  <wp:effectExtent l="0" t="0" r="10160" b="3810"/>
+                  <wp:docPr id="8" name="Picture 8"/>
+                  <wp:cNvGraphicFramePr>
+                    <a:graphicFrameLocks xmlns:a="http://schemas.openxmlformats.org/drawingml/2006/main" noChangeAspect="1"/>
+                  </wp:cNvGraphicFramePr>
+                  <a:graphic xmlns:a="http://schemas.openxmlformats.org/drawingml/2006/main">
+                    <a:graphicData uri="http://schemas.openxmlformats.org/drawingml/2006/picture">
+                      <pic:pic xmlns:pic="http://schemas.openxmlformats.org/drawingml/2006/picture">
+                        <pic:nvPicPr>
+                          <pic:cNvPr id="8" name="Screen Shot 2018-02-15 at 2.48.48 PM.png"/>
+                          <pic:cNvPicPr/>
+                        </pic:nvPicPr>
+                        <pic:blipFill>
+                          <a:blip r:embed="rId12">
+                            <a:extLst>
+                              <a:ext uri="{28A0092B-C50C-407E-A947-70E740481C1C}">
+                                <a14:useLocalDpi xmlns:a14="http://schemas.microsoft.com/office/drawing/2010/main" val="0"/>
+                              </a:ext>
+                            </a:extLst>
+                          </a:blip>
+                          <a:stretch>
+                            <a:fillRect/>
+                          </a:stretch>
+                        </pic:blipFill>
+                        <pic:spPr>
+                          <a:xfrm>
+                            <a:off x="0" y="0"/>
+                            <a:ext cx="2532991" cy="1189849"/>
+                          </a:xfrm>
+                          <a:prstGeom prst="rect">
+                            <a:avLst/>
+                          </a:prstGeom>
+                        </pic:spPr>
+                      </pic:pic>
+                    </a:graphicData>
+                  </a:graphic>
+                </wp:inline>
+              </w:drawing>
+            </w:r>
+          </w:p>
+        </w:tc>
+        <w:tc>
+          <w:tcPr>
+            <w:tcW w:w="5251" w:type="dxa"/>
+          </w:tcPr>
+          <w:p>
+            <w:r>
+              <w:rPr>
+                <w:noProof/>
+              </w:rPr>
+              <w:drawing>
+                <wp:inline distT="0" distB="0" distL="0" distR="0" wp14:anchorId="7BEDDC83" wp14:editId="45E3DBB8">
+                  <wp:extent cx="1783937" cy="1858010"/>
+                  <wp:effectExtent l="0" t="0" r="0" b="0"/>
+                  <wp:docPr id="9" name="Picture 9"/>
+                  <wp:cNvGraphicFramePr>
+                    <a:graphicFrameLocks xmlns:a="http://schemas.openxmlformats.org/drawingml/2006/main" noChangeAspect="1"/>
+                  </wp:cNvGraphicFramePr>
+                  <a:graphic xmlns:a="http://schemas.openxmlformats.org/drawingml/2006/main">
+                    <a:graphicData uri="http://schemas.openxmlformats.org/drawingml/2006/picture">
+                      <pic:pic xmlns:pic="http://schemas.openxmlformats.org/drawingml/2006/picture">
+                        <pic:nvPicPr>
+                          <pic:cNvPr id="9" name="Screen Shot 2018-02-15 at 2.51.29 PM.png"/>
+                          <pic:cNvPicPr/>
+                        </pic:nvPicPr>
+                        <pic:blipFill>
+                          <a:blip r:embed="rId13">
+                            <a:extLst>
+                              <a:ext uri="{28A0092B-C50C-407E-A947-70E740481C1C}">
+                                <a14:useLocalDpi xmlns:a14="http://schemas.microsoft.com/office/drawing/2010/main" val="0"/>
+                              </a:ext>
+                            </a:extLst>
+                          </a:blip>
+                          <a:stretch>
+                            <a:fillRect/>
+                          </a:stretch>
+                        </pic:blipFill>
+                        <pic:spPr>
+                          <a:xfrm>
+                            <a:off x="0" y="0"/>
+                            <a:ext cx="1823256" cy="1898962"/>
+                          </a:xfrm>
+                          <a:prstGeom prst="rect">
+                            <a:avLst/>
+                          </a:prstGeom>
+                        </pic:spPr>
+                      </pic:pic>
+                    </a:graphicData>
+                  </a:graphic>
+                </wp:inline>
+              </w:drawing>
+            </w:r>
+          </w:p>
+        </w:tc>
+      </w:tr>
+    </w:tbl>
+    <w:p/>
     <w:p/>
     <w:p>
       <w:pPr>
@@ -602,7 +845,7 @@
                     <pic:cNvPicPr/>
                   </pic:nvPicPr>
                   <pic:blipFill>
-                    <a:blip r:embed="rId11">
+                    <a:blip r:embed="rId14">
                       <a:extLst>
                         <a:ext uri="{28A0092B-C50C-407E-A947-70E740481C1C}">
                           <a14:useLocalDpi xmlns:a14="http://schemas.microsoft.com/office/drawing/2010/main" val="0"/>
@@ -643,97 +886,159 @@
     <w:p/>
     <w:p>
       <w:r>
-        <w:t>We’re assuming that you only need one top-level of menus. If submenus are needed, we would need to tweak the design slightly to support this.</w:t>
-      </w:r>
-    </w:p>
+        <w:t>We’re assuming that you only need one top-level of menus. If sub</w:t>
+      </w:r>
+      <w:r>
+        <w:t>-</w:t>
+      </w:r>
+      <w:r>
+        <w:t>menus are needed, we would need to tweak the design slightly to support this.</w:t>
+      </w:r>
+      <w:r>
+        <w:t xml:space="preserve"> On smaller screens, the menu is collapsed.</w:t>
+      </w:r>
+    </w:p>
+    <w:p/>
+    <w:tbl>
+      <w:tblPr>
+        <w:tblStyle w:val="TableGrid"/>
+        <w:tblW w:w="0" w:type="auto"/>
+        <w:tblLook w:val="04A0" w:firstRow="1" w:lastRow="0" w:firstColumn="1" w:lastColumn="0" w:noHBand="0" w:noVBand="1"/>
+      </w:tblPr>
+      <w:tblGrid>
+        <w:gridCol w:w="5251"/>
+        <w:gridCol w:w="5251"/>
+      </w:tblGrid>
+      <w:tr>
+        <w:tc>
+          <w:tcPr>
+            <w:tcW w:w="5251" w:type="dxa"/>
+          </w:tcPr>
+          <w:p>
+            <w:r>
+              <w:rPr>
+                <w:noProof/>
+              </w:rPr>
+              <w:drawing>
+                <wp:inline distT="0" distB="0" distL="0" distR="0" wp14:anchorId="484D2FB8" wp14:editId="5A6B03C8">
+                  <wp:extent cx="3014909" cy="313690"/>
+                  <wp:effectExtent l="0" t="0" r="8255" b="0"/>
+                  <wp:docPr id="11" name="Picture 11"/>
+                  <wp:cNvGraphicFramePr>
+                    <a:graphicFrameLocks xmlns:a="http://schemas.openxmlformats.org/drawingml/2006/main" noChangeAspect="1"/>
+                  </wp:cNvGraphicFramePr>
+                  <a:graphic xmlns:a="http://schemas.openxmlformats.org/drawingml/2006/main">
+                    <a:graphicData uri="http://schemas.openxmlformats.org/drawingml/2006/picture">
+                      <pic:pic xmlns:pic="http://schemas.openxmlformats.org/drawingml/2006/picture">
+                        <pic:nvPicPr>
+                          <pic:cNvPr id="11" name="Screen Shot 2018-02-15 at 2.58.26 PM.png"/>
+                          <pic:cNvPicPr/>
+                        </pic:nvPicPr>
+                        <pic:blipFill>
+                          <a:blip r:embed="rId15">
+                            <a:extLst>
+                              <a:ext uri="{28A0092B-C50C-407E-A947-70E740481C1C}">
+                                <a14:useLocalDpi xmlns:a14="http://schemas.microsoft.com/office/drawing/2010/main" val="0"/>
+                              </a:ext>
+                            </a:extLst>
+                          </a:blip>
+                          <a:stretch>
+                            <a:fillRect/>
+                          </a:stretch>
+                        </pic:blipFill>
+                        <pic:spPr>
+                          <a:xfrm>
+                            <a:off x="0" y="0"/>
+                            <a:ext cx="3584090" cy="372911"/>
+                          </a:xfrm>
+                          <a:prstGeom prst="rect">
+                            <a:avLst/>
+                          </a:prstGeom>
+                        </pic:spPr>
+                      </pic:pic>
+                    </a:graphicData>
+                  </a:graphic>
+                </wp:inline>
+              </w:drawing>
+            </w:r>
+          </w:p>
+        </w:tc>
+        <w:tc>
+          <w:tcPr>
+            <w:tcW w:w="5251" w:type="dxa"/>
+          </w:tcPr>
+          <w:p>
+            <w:r>
+              <w:rPr>
+                <w:noProof/>
+              </w:rPr>
+              <w:drawing>
+                <wp:inline distT="0" distB="0" distL="0" distR="0" wp14:anchorId="136B2A6B" wp14:editId="5CE98480">
+                  <wp:extent cx="3136975" cy="1685290"/>
+                  <wp:effectExtent l="0" t="0" r="12700" b="0"/>
+                  <wp:docPr id="12" name="Picture 12"/>
+                  <wp:cNvGraphicFramePr>
+                    <a:graphicFrameLocks xmlns:a="http://schemas.openxmlformats.org/drawingml/2006/main" noChangeAspect="1"/>
+                  </wp:cNvGraphicFramePr>
+                  <a:graphic xmlns:a="http://schemas.openxmlformats.org/drawingml/2006/main">
+                    <a:graphicData uri="http://schemas.openxmlformats.org/drawingml/2006/picture">
+                      <pic:pic xmlns:pic="http://schemas.openxmlformats.org/drawingml/2006/picture">
+                        <pic:nvPicPr>
+                          <pic:cNvPr id="12" name="Screen Shot 2018-02-15 at 2.59.03 PM.png"/>
+                          <pic:cNvPicPr/>
+                        </pic:nvPicPr>
+                        <pic:blipFill>
+                          <a:blip r:embed="rId16">
+                            <a:extLst>
+                              <a:ext uri="{28A0092B-C50C-407E-A947-70E740481C1C}">
+                                <a14:useLocalDpi xmlns:a14="http://schemas.microsoft.com/office/drawing/2010/main" val="0"/>
+                              </a:ext>
+                            </a:extLst>
+                          </a:blip>
+                          <a:stretch>
+                            <a:fillRect/>
+                          </a:stretch>
+                        </pic:blipFill>
+                        <pic:spPr>
+                          <a:xfrm>
+                            <a:off x="0" y="0"/>
+                            <a:ext cx="3149866" cy="1692216"/>
+                          </a:xfrm>
+                          <a:prstGeom prst="rect">
+                            <a:avLst/>
+                          </a:prstGeom>
+                        </pic:spPr>
+                      </pic:pic>
+                    </a:graphicData>
+                  </a:graphic>
+                </wp:inline>
+              </w:drawing>
+            </w:r>
+          </w:p>
+        </w:tc>
+      </w:tr>
+    </w:tbl>
+    <w:p/>
     <w:p>
       <w:pPr>
         <w:pStyle w:val="Heading1"/>
       </w:pPr>
       <w:r>
-        <w:t>Typography</w:t>
+        <w:t>Updates</w:t>
       </w:r>
     </w:p>
     <w:p/>
     <w:p>
       <w:r>
-        <w:t>“Open Sans” is the default font, and “Fredericka the Great” is used for “WHY Medicine” in the header. These are free Google fonts, and we can change to whatever you want.</w:t>
-      </w:r>
-    </w:p>
-    <w:p>
-      <w:pPr>
-        <w:pStyle w:val="Heading1"/>
-      </w:pPr>
-      <w:r>
-        <w:t>Stock Images</w:t>
-      </w:r>
-    </w:p>
-    <w:p>
-      <w:r>
-        <w:t xml:space="preserve">Images for the sliders are free stock photos from </w:t>
-      </w:r>
-      <w:hyperlink r:id="rId12" w:history="1">
-        <w:r>
-          <w:rPr>
-            <w:rStyle w:val="Hyperlink"/>
-          </w:rPr>
-          <w:t>https://www.pexels.com</w:t>
-        </w:r>
-      </w:hyperlink>
-      <w:r>
-        <w:t>.</w:t>
-      </w:r>
-    </w:p>
-    <w:p/>
-    <w:p>
-      <w:r>
-        <w:t>Doctor placeholder images are from:</w:t>
-      </w:r>
-    </w:p>
-    <w:p/>
-    <w:p>
-      <w:pPr>
-        <w:rPr>
-          <w:rFonts w:cs="Times"/>
-          <w:color w:val="000000"/>
-        </w:rPr>
-      </w:pPr>
-      <w:hyperlink r:id="rId13" w:history="1">
-        <w:r>
-          <w:rPr>
-            <w:rFonts w:cs="Times"/>
-            <w:color w:val="0000E9"/>
-            <w:u w:val="single" w:color="0000E9"/>
-          </w:rPr>
-          <w:t>https://image.freepik.com/free-vector/doctor-background-design_1270-62.jpg</w:t>
-        </w:r>
-      </w:hyperlink>
-    </w:p>
-    <w:p>
-      <w:pPr>
-        <w:rPr>
-          <w:rFonts w:cs="Times"/>
-          <w:color w:val="000000"/>
-        </w:rPr>
-      </w:pPr>
-      <w:hyperlink r:id="rId14" w:history="1">
-        <w:r>
-          <w:rPr>
-            <w:rFonts w:cs="Times"/>
-            <w:color w:val="0000E9"/>
-            <w:u w:val="single" w:color="0000E9"/>
-          </w:rPr>
-          <w:t>https://image.freepik.com/vector-gratis/fondo-con-personaje-de-doctor_1270-84.jpg</w:t>
-        </w:r>
-      </w:hyperlink>
-    </w:p>
-    <w:p>
-      <w:bookmarkStart w:id="0" w:name="_GoBack"/>
-      <w:bookmarkEnd w:id="0"/>
+        <w:t xml:space="preserve">If you see any alerts or messages in the WordPress dashboard about updating the WordPress </w:t>
+      </w:r>
+      <w:r>
+        <w:t>version or plugins, let me know and I’ll make sure it’s ok.</w:t>
+      </w:r>
     </w:p>
     <w:sectPr>
       <w:pgSz w:w="12240" w:h="15840"/>
-      <w:pgMar w:top="1440" w:right="1440" w:bottom="1440" w:left="1440" w:header="720" w:footer="720" w:gutter="0"/>
+      <w:pgMar w:top="864" w:right="864" w:bottom="864" w:left="864" w:header="720" w:footer="720" w:gutter="0"/>
       <w:cols w:space="720"/>
       <w:docGrid w:linePitch="360"/>
     </w:sectPr>
@@ -1423,6 +1728,7 @@
   <w:style w:type="character" w:default="1" w:styleId="DefaultParagraphFont">
     <w:name w:val="Default Paragraph Font"/>
     <w:uiPriority w:val="1"/>
+    <w:semiHidden/>
     <w:unhideWhenUsed/>
   </w:style>
   <w:style w:type="table" w:default="1" w:styleId="TableNormal">
